--- a/ETL_TL_Req.docx
+++ b/ETL_TL_Req.docx
@@ -898,6 +898,7 @@
                                     <w:dataBinding w:prefixMappings="xmlns:ns0='http://schemas.openxmlformats.org/officeDocument/2006/extended-properties' " w:xpath="/ns0:Properties[1]/ns0:Company[1]" w:storeItemID="{6668398D-A668-4E3E-A5EB-62B293D839F1}"/>
                                     <w:text/>
                                   </w:sdtPr>
+                                  <w:sdtEndPr/>
                                   <w:sdtContent>
                                     <w:r>
                                       <w:rPr>
@@ -905,7 +906,7 @@
                                         <w:sz w:val="36"/>
                                         <w:szCs w:val="36"/>
                                       </w:rPr>
-                                      <w:t xml:space="preserve">Georgia Tech </w:t>
+                                      <w:t>Georgia Tech</w:t>
                                     </w:r>
                                   </w:sdtContent>
                                 </w:sdt>
@@ -923,6 +924,7 @@
                                   <w:dataBinding w:prefixMappings="xmlns:ns0='http://purl.org/dc/elements/1.1/' xmlns:ns1='http://schemas.openxmlformats.org/package/2006/metadata/core-properties' " w:xpath="/ns1:coreProperties[1]/ns1:category[1]" w:storeItemID="{6C3C8BC8-F283-45AE-878A-BAB7291924A1}"/>
                                   <w:text/>
                                 </w:sdtPr>
+                                <w:sdtEndPr/>
                                 <w:sdtContent>
                                   <w:p>
                                     <w:pPr>
@@ -993,6 +995,7 @@
                               <w:dataBinding w:prefixMappings="xmlns:ns0='http://schemas.openxmlformats.org/officeDocument/2006/extended-properties' " w:xpath="/ns0:Properties[1]/ns0:Company[1]" w:storeItemID="{6668398D-A668-4E3E-A5EB-62B293D839F1}"/>
                               <w:text/>
                             </w:sdtPr>
+                            <w:sdtEndPr/>
                             <w:sdtContent>
                               <w:r>
                                 <w:rPr>
@@ -1000,7 +1003,7 @@
                                   <w:sz w:val="36"/>
                                   <w:szCs w:val="36"/>
                                 </w:rPr>
-                                <w:t xml:space="preserve">Georgia Tech </w:t>
+                                <w:t>Georgia Tech</w:t>
                               </w:r>
                             </w:sdtContent>
                           </w:sdt>
@@ -1018,6 +1021,7 @@
                             <w:dataBinding w:prefixMappings="xmlns:ns0='http://purl.org/dc/elements/1.1/' xmlns:ns1='http://schemas.openxmlformats.org/package/2006/metadata/core-properties' " w:xpath="/ns1:coreProperties[1]/ns1:category[1]" w:storeItemID="{6C3C8BC8-F283-45AE-878A-BAB7291924A1}"/>
                             <w:text/>
                           </w:sdtPr>
+                          <w:sdtEndPr/>
                           <w:sdtContent>
                             <w:p>
                               <w:pPr>
@@ -1072,6 +1076,12 @@
     </w:sdt>
     <w:sdt>
       <w:sdtPr>
+        <w:rPr>
+          <w:rFonts w:ascii="Calibri" w:eastAsia="Calibri" w:hAnsi="Calibri" w:cs="Calibri"/>
+          <w:color w:val="000000"/>
+          <w:sz w:val="22"/>
+          <w:szCs w:val="22"/>
+        </w:rPr>
         <w:id w:val="729503917"/>
         <w:docPartObj>
           <w:docPartGallery w:val="Table of Contents"/>
@@ -1080,13 +1090,9 @@
       </w:sdtPr>
       <w:sdtEndPr>
         <w:rPr>
-          <w:rFonts w:ascii="Calibri" w:eastAsia="Calibri" w:hAnsi="Calibri" w:cs="Calibri"/>
           <w:b/>
           <w:bCs/>
           <w:noProof/>
-          <w:color w:val="000000"/>
-          <w:sz w:val="22"/>
-          <w:szCs w:val="22"/>
         </w:rPr>
       </w:sdtEndPr>
       <w:sdtContent>
@@ -1097,8 +1103,6 @@
           <w:r>
             <w:t>Contents</w:t>
           </w:r>
-          <w:bookmarkStart w:id="0" w:name="_GoBack"/>
-          <w:bookmarkEnd w:id="0"/>
         </w:p>
         <w:p>
           <w:pPr>
@@ -2560,7 +2564,7 @@
           <w:tab w:val="left" w:pos="2535"/>
         </w:tabs>
       </w:pPr>
-      <w:bookmarkStart w:id="1" w:name="_Toc24752043"/>
+      <w:bookmarkStart w:id="0" w:name="_Toc24752043"/>
       <w:r>
         <w:rPr>
           <w:highlight w:val="lightGray"/>
@@ -2590,34 +2594,34 @@
         </w:rPr>
         <w:t>ntroduction</w:t>
       </w:r>
+      <w:bookmarkEnd w:id="0"/>
+      <w:r>
+        <w:t xml:space="preserve">                                                </w:t>
+      </w:r>
+    </w:p>
+    <w:p>
+      <w:pPr>
+        <w:pStyle w:val="Heading2"/>
+      </w:pPr>
+    </w:p>
+    <w:p>
+      <w:pPr>
+        <w:pStyle w:val="Heading2"/>
+      </w:pPr>
+      <w:bookmarkStart w:id="1" w:name="_Toc24752044"/>
+      <w:r>
+        <w:t>1.1</w:t>
+      </w:r>
+      <w:r>
+        <w:rPr>
+          <w:rFonts w:ascii="Arial" w:eastAsia="Arial" w:hAnsi="Arial" w:cs="Arial"/>
+        </w:rPr>
+        <w:t xml:space="preserve"> </w:t>
+      </w:r>
+      <w:r>
+        <w:t>Summary</w:t>
+      </w:r>
       <w:bookmarkEnd w:id="1"/>
-      <w:r>
-        <w:t xml:space="preserve">                                                </w:t>
-      </w:r>
-    </w:p>
-    <w:p>
-      <w:pPr>
-        <w:pStyle w:val="Heading2"/>
-      </w:pPr>
-    </w:p>
-    <w:p>
-      <w:pPr>
-        <w:pStyle w:val="Heading2"/>
-      </w:pPr>
-      <w:bookmarkStart w:id="2" w:name="_Toc24752044"/>
-      <w:r>
-        <w:t>1.1</w:t>
-      </w:r>
-      <w:r>
-        <w:rPr>
-          <w:rFonts w:ascii="Arial" w:eastAsia="Arial" w:hAnsi="Arial" w:cs="Arial"/>
-        </w:rPr>
-        <w:t xml:space="preserve"> </w:t>
-      </w:r>
-      <w:r>
-        <w:t>Summary</w:t>
-      </w:r>
-      <w:bookmarkEnd w:id="2"/>
       <w:r>
         <w:t xml:space="preserve"> </w:t>
       </w:r>
@@ -2628,13 +2632,13 @@
         <w:ind w:firstLine="710"/>
       </w:pPr>
       <w:r>
-        <w:t xml:space="preserve">Objective of “Jobs Data” - ETL project is to extract “All” Jobs information from different sites &amp; for different Cities\States in USA; and also automate this process to run </w:t>
-      </w:r>
-      <w:r>
-        <w:t>every day</w:t>
-      </w:r>
-      <w:r>
-        <w:t xml:space="preserve"> in-order to get latest jobs data for analysis.</w:t>
+        <w:t>Objective of “Jobs Data” - ETL project is to extract “All” Jobs information from different sites &amp; for different Cities\States in USA; and also automate</w:t>
+      </w:r>
+      <w:r>
+        <w:t>\schedule</w:t>
+      </w:r>
+      <w:r>
+        <w:t xml:space="preserve"> this process to run every day in-order to get latest jobs data for analysis.</w:t>
       </w:r>
       <w:r>
         <w:t xml:space="preserve"> </w:t>
@@ -2649,7 +2653,12 @@
         <w:t xml:space="preserve">Such data will be ultimately leveraged to perform analysis </w:t>
       </w:r>
       <w:r>
-        <w:t>by Cities\States and also by Salary\Jobs Types. Or even to find out in which jobs are available in a particular time period</w:t>
+        <w:t xml:space="preserve">by Cities\States and also by Salary\Jobs Types. Or even to find out </w:t>
+      </w:r>
+      <w:bookmarkStart w:id="2" w:name="_GoBack"/>
+      <w:bookmarkEnd w:id="2"/>
+      <w:r>
+        <w:t>which jobs are available in a particular time period</w:t>
       </w:r>
       <w:r>
         <w:t xml:space="preserve">, or which jobs are </w:t>
@@ -2870,10 +2879,7 @@
         <w:t xml:space="preserve"> </w:t>
       </w:r>
       <w:r>
-        <w:t>easily</w:t>
-      </w:r>
-      <w:r>
-        <w:t xml:space="preserve"> </w:t>
+        <w:t xml:space="preserve">easily </w:t>
       </w:r>
       <w:r>
         <w:t xml:space="preserve">as </w:t>
@@ -3251,34 +3257,14 @@
           <w:szCs w:val="24"/>
         </w:rPr>
       </w:pPr>
-      <w:proofErr w:type="spellStart"/>
       <w:r>
         <w:rPr>
           <w:rFonts w:ascii="Centaur" w:hAnsi="Centaur"/>
           <w:sz w:val="24"/>
           <w:szCs w:val="24"/>
         </w:rPr>
-        <w:t>Grettel</w:t>
-      </w:r>
-      <w:proofErr w:type="spellEnd"/>
-      <w:r>
-        <w:rPr>
-          <w:rFonts w:ascii="Centaur" w:hAnsi="Centaur"/>
-          <w:sz w:val="24"/>
-          <w:szCs w:val="24"/>
-        </w:rPr>
-        <w:t xml:space="preserve"> </w:t>
-      </w:r>
-      <w:proofErr w:type="spellStart"/>
-      <w:r>
-        <w:rPr>
-          <w:rFonts w:ascii="Centaur" w:hAnsi="Centaur"/>
-          <w:sz w:val="24"/>
-          <w:szCs w:val="24"/>
-        </w:rPr>
-        <w:t>Canepari</w:t>
-      </w:r>
-      <w:proofErr w:type="spellEnd"/>
+        <w:t>Grettel Canepari</w:t>
+      </w:r>
     </w:p>
     <w:p>
       <w:pPr>
@@ -3365,18 +3351,8 @@
           <w:sz w:val="24"/>
           <w:szCs w:val="24"/>
         </w:rPr>
-        <w:t xml:space="preserve">Preet </w:t>
-      </w:r>
-      <w:proofErr w:type="spellStart"/>
-      <w:r>
-        <w:rPr>
-          <w:rFonts w:ascii="Centaur" w:hAnsi="Centaur"/>
-          <w:sz w:val="24"/>
-          <w:szCs w:val="24"/>
-        </w:rPr>
-        <w:t>Puri</w:t>
-      </w:r>
-      <w:proofErr w:type="spellEnd"/>
+        <w:t>Preet Puri</w:t>
+      </w:r>
     </w:p>
     <w:p>
       <w:pPr>
@@ -3390,23 +3366,13 @@
           <w:szCs w:val="24"/>
         </w:rPr>
       </w:pPr>
-      <w:proofErr w:type="spellStart"/>
       <w:r>
         <w:rPr>
           <w:rFonts w:ascii="Centaur" w:hAnsi="Centaur"/>
           <w:sz w:val="24"/>
           <w:szCs w:val="24"/>
         </w:rPr>
-        <w:t>Sweta</w:t>
-      </w:r>
-      <w:proofErr w:type="spellEnd"/>
-      <w:r>
-        <w:rPr>
-          <w:rFonts w:ascii="Centaur" w:hAnsi="Centaur"/>
-          <w:sz w:val="24"/>
-          <w:szCs w:val="24"/>
-        </w:rPr>
-        <w:t xml:space="preserve"> Shekhar</w:t>
+        <w:t>Sweta Shekhar</w:t>
       </w:r>
     </w:p>
     <w:p/>
@@ -3485,13 +3451,8 @@
       <w:r>
         <w:t xml:space="preserve">psycopg2 library &amp; </w:t>
       </w:r>
-      <w:proofErr w:type="spellStart"/>
-      <w:r>
-        <w:t>PostgreSql</w:t>
-      </w:r>
-      <w:proofErr w:type="spellEnd"/>
-      <w:r>
-        <w:t xml:space="preserve"> </w:t>
+      <w:r>
+        <w:t xml:space="preserve">PostgreSql </w:t>
       </w:r>
       <w:r>
         <w:t xml:space="preserve">database </w:t>
@@ -3601,13 +3562,8 @@
           <w:numId w:val="7"/>
         </w:numPr>
       </w:pPr>
-      <w:proofErr w:type="spellStart"/>
-      <w:r>
-        <w:t>dbConn</w:t>
-      </w:r>
-      <w:proofErr w:type="spellEnd"/>
-      <w:r>
-        <w:t>: Database connection file</w:t>
+      <w:r>
+        <w:t>dbConn: Database connection file</w:t>
       </w:r>
     </w:p>
     <w:p>
@@ -3630,13 +3586,8 @@
           <w:numId w:val="7"/>
         </w:numPr>
       </w:pPr>
-      <w:proofErr w:type="spellStart"/>
-      <w:r>
-        <w:t>Hdr</w:t>
-      </w:r>
-      <w:proofErr w:type="spellEnd"/>
-      <w:r>
-        <w:t>: header</w:t>
+      <w:r>
+        <w:t>Hdr: header</w:t>
       </w:r>
     </w:p>
     <w:p>
@@ -3648,15 +3599,7 @@
         </w:numPr>
       </w:pPr>
       <w:r>
-        <w:t xml:space="preserve">Html: </w:t>
-      </w:r>
-      <w:proofErr w:type="spellStart"/>
-      <w:r>
-        <w:t>hyper text</w:t>
-      </w:r>
-      <w:proofErr w:type="spellEnd"/>
-      <w:r>
-        <w:t xml:space="preserve"> markup language</w:t>
+        <w:t>Html: hyper text markup language</w:t>
       </w:r>
     </w:p>
     <w:p>
@@ -3946,15 +3889,7 @@
         <w:tab/>
       </w:r>
       <w:r>
-        <w:t xml:space="preserve">Since, the objective of entire process was to pull All jobs for 100 cities from </w:t>
-      </w:r>
-      <w:proofErr w:type="spellStart"/>
-      <w:r>
-        <w:t>glassdoor</w:t>
-      </w:r>
-      <w:proofErr w:type="spellEnd"/>
-      <w:r>
-        <w:t xml:space="preserve"> and monster, we </w:t>
+        <w:t xml:space="preserve">Since, the objective of entire process was to pull All jobs for 100 cities from glassdoor and monster, we </w:t>
       </w:r>
       <w:r>
         <w:t>need to understand the pattern of URL formation.</w:t>
@@ -3999,6 +3934,9 @@
     </w:p>
     <w:p>
       <w:r>
+        <w:rPr>
+          <w:noProof/>
+        </w:rPr>
         <w:drawing>
           <wp:inline distT="0" distB="0" distL="0" distR="0" wp14:anchorId="7178192B" wp14:editId="0E6F704F">
             <wp:extent cx="5946775" cy="1470660"/>
@@ -4041,26 +3979,10 @@
         <w:ind w:firstLine="710"/>
       </w:pPr>
       <w:r>
-        <w:t xml:space="preserve">As show in above image, in case of </w:t>
-      </w:r>
-      <w:proofErr w:type="spellStart"/>
-      <w:r>
-        <w:t>glassdoor</w:t>
-      </w:r>
-      <w:proofErr w:type="spellEnd"/>
-      <w:r>
-        <w:t xml:space="preserve">, </w:t>
-      </w:r>
-      <w:r>
-        <w:t xml:space="preserve">main part of the entire </w:t>
-      </w:r>
-      <w:proofErr w:type="spellStart"/>
-      <w:r>
-        <w:t>url</w:t>
-      </w:r>
-      <w:proofErr w:type="spellEnd"/>
-      <w:r>
-        <w:t xml:space="preserve"> is </w:t>
+        <w:t xml:space="preserve">As show in above image, in case of glassdoor, </w:t>
+      </w:r>
+      <w:r>
+        <w:t xml:space="preserve">main part of the entire url is </w:t>
       </w:r>
       <w:r>
         <w:rPr>
@@ -4091,15 +4013,7 @@
         <w:t>At etlPrjMain.py, we have listed all 100 cities in 2 separate lists [50 for each Glassdoor &amp; Monster]</w:t>
       </w:r>
       <w:r>
-        <w:t xml:space="preserve">, and formulated an </w:t>
-      </w:r>
-      <w:proofErr w:type="spellStart"/>
-      <w:r>
-        <w:t>url</w:t>
-      </w:r>
-      <w:proofErr w:type="spellEnd"/>
-      <w:r>
-        <w:t xml:space="preserve"> as </w:t>
+        <w:t xml:space="preserve">, and formulated an url as </w:t>
       </w:r>
       <w:r>
         <w:t>shown</w:t>
@@ -4119,6 +4033,9 @@
         <w:ind w:firstLine="710"/>
       </w:pPr>
       <w:r>
+        <w:rPr>
+          <w:noProof/>
+        </w:rPr>
         <w:drawing>
           <wp:inline distT="0" distB="0" distL="0" distR="0" wp14:anchorId="7799A72B" wp14:editId="761A0D89">
             <wp:extent cx="5946775" cy="2419350"/>
@@ -4167,20 +4084,7 @@
         <w:t>code snippet</w:t>
       </w:r>
       <w:r>
-        <w:t xml:space="preserve"> will loop through all cities available, and for each city it will create a base URL and call </w:t>
-      </w:r>
-      <w:proofErr w:type="spellStart"/>
-      <w:proofErr w:type="gramStart"/>
-      <w:r>
-        <w:t>formulateURLforPagination</w:t>
-      </w:r>
-      <w:proofErr w:type="spellEnd"/>
-      <w:r>
-        <w:t>(</w:t>
-      </w:r>
-      <w:proofErr w:type="gramEnd"/>
-      <w:r>
-        <w:t>) function in fetchMonsterJobs.py file</w:t>
+        <w:t xml:space="preserve"> will loop through all cities available, and for each city it will create a base URL and call formulateURLforPagination() function in fetchMonsterJobs.py file</w:t>
       </w:r>
       <w:r>
         <w:t xml:space="preserve"> for further processing</w:t>
@@ -4195,13 +4099,7 @@
           <w:u w:val="single"/>
         </w:rPr>
         <w:lastRenderedPageBreak/>
-        <w:t xml:space="preserve">Glassdoor </w:t>
-      </w:r>
-      <w:r>
-        <w:rPr>
-          <w:u w:val="single"/>
-        </w:rPr>
-        <w:t>Jobs</w:t>
+        <w:t>Glassdoor Jobs</w:t>
       </w:r>
       <w:r>
         <w:rPr>
@@ -4236,23 +4134,7 @@
         <w:t>How</w:t>
       </w:r>
       <w:r>
-        <w:t xml:space="preserve">ever, formulating a </w:t>
-      </w:r>
-      <w:proofErr w:type="spellStart"/>
-      <w:r>
-        <w:t>glassdoor</w:t>
-      </w:r>
-      <w:proofErr w:type="spellEnd"/>
-      <w:r>
-        <w:t xml:space="preserve"> URL was not easy, since along with city – </w:t>
-      </w:r>
-      <w:proofErr w:type="spellStart"/>
-      <w:r>
-        <w:t>glassdoor</w:t>
-      </w:r>
-      <w:proofErr w:type="spellEnd"/>
-      <w:r>
-        <w:t xml:space="preserve"> also adds city/location number in a URL. So, even if we change the city name, we will never know the respective city id for it.</w:t>
+        <w:t>ever, formulating a glassdoor URL was not easy, since along with city – glassdoor also adds city/location number in a URL. So, even if we change the city name, we will never know the respective city id for it.</w:t>
       </w:r>
     </w:p>
     <w:p>
@@ -4260,6 +4142,9 @@
         <w:ind w:firstLine="710"/>
       </w:pPr>
       <w:r>
+        <w:rPr>
+          <w:noProof/>
+        </w:rPr>
         <w:drawing>
           <wp:inline distT="0" distB="0" distL="0" distR="0" wp14:anchorId="1B8E13BE" wp14:editId="50746544">
             <wp:extent cx="5946775" cy="1663700"/>
@@ -4308,6 +4193,9 @@
     </w:p>
     <w:p>
       <w:r>
+        <w:rPr>
+          <w:noProof/>
+        </w:rPr>
         <w:drawing>
           <wp:inline distT="0" distB="0" distL="0" distR="0" wp14:anchorId="7ABAE21C" wp14:editId="5917A221">
             <wp:extent cx="5946775" cy="2631440"/>
@@ -4353,15 +4241,7 @@
         <w:t xml:space="preserve">As you can see in above image, </w:t>
       </w:r>
       <w:r>
-        <w:t xml:space="preserve">using google search </w:t>
-      </w:r>
-      <w:proofErr w:type="spellStart"/>
-      <w:r>
-        <w:t>url</w:t>
-      </w:r>
-      <w:proofErr w:type="spellEnd"/>
-      <w:r>
-        <w:t xml:space="preserve"> - </w:t>
+        <w:t xml:space="preserve">using google search url - </w:t>
       </w:r>
       <w:hyperlink r:id="rId18" w:history="1">
         <w:r>
@@ -4372,23 +4252,7 @@
         </w:r>
       </w:hyperlink>
       <w:r>
-        <w:t xml:space="preserve"> – we got very first results and corresponding </w:t>
-      </w:r>
-      <w:proofErr w:type="spellStart"/>
-      <w:r>
-        <w:t>glassdoor</w:t>
-      </w:r>
-      <w:proofErr w:type="spellEnd"/>
-      <w:r>
-        <w:t xml:space="preserve"> </w:t>
-      </w:r>
-      <w:proofErr w:type="spellStart"/>
-      <w:r>
-        <w:t>url</w:t>
-      </w:r>
-      <w:proofErr w:type="spellEnd"/>
-      <w:r>
-        <w:t xml:space="preserve"> which we were looking for.</w:t>
+        <w:t xml:space="preserve"> – we got very first results and corresponding glassdoor url which we were looking for.</w:t>
       </w:r>
     </w:p>
     <w:p>
@@ -4397,25 +4261,15 @@
       </w:r>
       <w:r>
         <w:tab/>
-        <w:t xml:space="preserve">So, for </w:t>
-      </w:r>
-      <w:proofErr w:type="spellStart"/>
-      <w:r>
-        <w:t>glassdoor</w:t>
-      </w:r>
-      <w:proofErr w:type="spellEnd"/>
-      <w:r>
-        <w:t xml:space="preserve"> we used google search to formulate a base </w:t>
-      </w:r>
-      <w:proofErr w:type="spellStart"/>
-      <w:r>
-        <w:t>url</w:t>
-      </w:r>
-      <w:proofErr w:type="spellEnd"/>
+        <w:t>So, for glassdoor we used google search to formulate a base url</w:t>
+      </w:r>
     </w:p>
     <w:p/>
     <w:p>
       <w:r>
+        <w:rPr>
+          <w:noProof/>
+        </w:rPr>
         <w:lastRenderedPageBreak/>
         <w:drawing>
           <wp:inline distT="0" distB="0" distL="0" distR="0" wp14:anchorId="7FAFBAE7" wp14:editId="6F69DE3E">
@@ -4459,50 +4313,18 @@
         <w:t xml:space="preserve">As shown in above code snippet, </w:t>
       </w:r>
       <w:r>
-        <w:t xml:space="preserve">we passed city state combination to google instead of directly to </w:t>
-      </w:r>
-      <w:proofErr w:type="spellStart"/>
-      <w:r>
-        <w:t>glassdoor</w:t>
-      </w:r>
-      <w:proofErr w:type="spellEnd"/>
-      <w:r>
-        <w:t xml:space="preserve"> [as in case with monster]</w:t>
-      </w:r>
-    </w:p>
-    <w:p>
-      <w:r>
-        <w:t xml:space="preserve">In </w:t>
-      </w:r>
-      <w:proofErr w:type="spellStart"/>
-      <w:r>
-        <w:t>glassdoor</w:t>
-      </w:r>
-      <w:proofErr w:type="spellEnd"/>
-      <w:r>
-        <w:t xml:space="preserve"> case particularly, since our base URL was </w:t>
+        <w:t>we passed city state combination to google instead of directly to glassdoor [as in case with monster]</w:t>
+      </w:r>
+    </w:p>
+    <w:p>
+      <w:r>
+        <w:t xml:space="preserve">In glassdoor case particularly, since our base URL was </w:t>
       </w:r>
       <w:r>
         <w:t xml:space="preserve">from </w:t>
       </w:r>
       <w:r>
-        <w:t xml:space="preserve">google, we needed to fetch actual </w:t>
-      </w:r>
-      <w:proofErr w:type="spellStart"/>
-      <w:r>
-        <w:t>glassdoor</w:t>
-      </w:r>
-      <w:proofErr w:type="spellEnd"/>
-      <w:r>
-        <w:t xml:space="preserve"> </w:t>
-      </w:r>
-      <w:proofErr w:type="spellStart"/>
-      <w:r>
-        <w:t>url</w:t>
-      </w:r>
-      <w:proofErr w:type="spellEnd"/>
-      <w:r>
-        <w:t xml:space="preserve"> from google search page.</w:t>
+        <w:t>google, we needed to fetch actual glassdoor url from google search page.</w:t>
       </w:r>
     </w:p>
     <w:p>
@@ -4510,6 +4332,9 @@
         <w:ind w:firstLine="710"/>
       </w:pPr>
       <w:r>
+        <w:rPr>
+          <w:noProof/>
+        </w:rPr>
         <w:drawing>
           <wp:inline distT="0" distB="0" distL="0" distR="0" wp14:anchorId="5558945B" wp14:editId="2439589C">
             <wp:extent cx="5946775" cy="2806065"/>
@@ -4656,23 +4481,7 @@
       </w:r>
       <w:r>
         <w:tab/>
-        <w:t xml:space="preserve">As our target was to fetch all job listing from first 2 pages of web-page, we needed to formulate 1 more URL from base </w:t>
-      </w:r>
-      <w:proofErr w:type="spellStart"/>
-      <w:r>
-        <w:t>url</w:t>
-      </w:r>
-      <w:proofErr w:type="spellEnd"/>
-      <w:r>
-        <w:t xml:space="preserve"> – to navigate through next page. In both – monster &amp; </w:t>
-      </w:r>
-      <w:proofErr w:type="spellStart"/>
-      <w:r>
-        <w:t>glassdoor</w:t>
-      </w:r>
-      <w:proofErr w:type="spellEnd"/>
-      <w:r>
-        <w:t xml:space="preserve"> – that was easy.</w:t>
+        <w:t>As our target was to fetch all job listing from first 2 pages of web-page, we needed to formulate 1 more URL from base url – to navigate through next page. In both – monster &amp; glassdoor – that was easy.</w:t>
       </w:r>
     </w:p>
     <w:p>
@@ -4711,47 +4520,26 @@
           <w:sz w:val="21"/>
           <w:szCs w:val="21"/>
         </w:rPr>
+        <w:t> cnt </w:t>
+      </w:r>
+      <w:r>
+        <w:rPr>
+          <w:rFonts w:ascii="Consolas" w:eastAsia="Times New Roman" w:hAnsi="Consolas" w:cs="Times New Roman"/>
+          <w:color w:val="569CD6"/>
+          <w:sz w:val="21"/>
+          <w:szCs w:val="21"/>
+        </w:rPr>
+        <w:t>in</w:t>
+      </w:r>
+      <w:r>
+        <w:rPr>
+          <w:rFonts w:ascii="Consolas" w:eastAsia="Times New Roman" w:hAnsi="Consolas" w:cs="Times New Roman"/>
+          <w:color w:val="D4D4D4"/>
+          <w:sz w:val="21"/>
+          <w:szCs w:val="21"/>
+        </w:rPr>
         <w:t> </w:t>
       </w:r>
-      <w:proofErr w:type="spellStart"/>
-      <w:r>
-        <w:rPr>
-          <w:rFonts w:ascii="Consolas" w:eastAsia="Times New Roman" w:hAnsi="Consolas" w:cs="Times New Roman"/>
-          <w:color w:val="D4D4D4"/>
-          <w:sz w:val="21"/>
-          <w:szCs w:val="21"/>
-        </w:rPr>
-        <w:t>cnt</w:t>
-      </w:r>
-      <w:proofErr w:type="spellEnd"/>
-      <w:r>
-        <w:rPr>
-          <w:rFonts w:ascii="Consolas" w:eastAsia="Times New Roman" w:hAnsi="Consolas" w:cs="Times New Roman"/>
-          <w:color w:val="D4D4D4"/>
-          <w:sz w:val="21"/>
-          <w:szCs w:val="21"/>
-        </w:rPr>
-        <w:t> </w:t>
-      </w:r>
-      <w:r>
-        <w:rPr>
-          <w:rFonts w:ascii="Consolas" w:eastAsia="Times New Roman" w:hAnsi="Consolas" w:cs="Times New Roman"/>
-          <w:color w:val="569CD6"/>
-          <w:sz w:val="21"/>
-          <w:szCs w:val="21"/>
-        </w:rPr>
-        <w:t>in</w:t>
-      </w:r>
-      <w:r>
-        <w:rPr>
-          <w:rFonts w:ascii="Consolas" w:eastAsia="Times New Roman" w:hAnsi="Consolas" w:cs="Times New Roman"/>
-          <w:color w:val="D4D4D4"/>
-          <w:sz w:val="21"/>
-          <w:szCs w:val="21"/>
-        </w:rPr>
-        <w:t> </w:t>
-      </w:r>
-      <w:proofErr w:type="gramStart"/>
       <w:r>
         <w:rPr>
           <w:rFonts w:ascii="Consolas" w:eastAsia="Times New Roman" w:hAnsi="Consolas" w:cs="Times New Roman"/>
@@ -4770,7 +4558,6 @@
         </w:rPr>
         <w:t>(</w:t>
       </w:r>
-      <w:proofErr w:type="gramEnd"/>
       <w:r>
         <w:rPr>
           <w:rFonts w:ascii="Consolas" w:eastAsia="Times New Roman" w:hAnsi="Consolas" w:cs="Times New Roman"/>
@@ -4787,27 +4574,7 @@
           <w:sz w:val="21"/>
           <w:szCs w:val="21"/>
         </w:rPr>
-        <w:t>, </w:t>
-      </w:r>
-      <w:proofErr w:type="spellStart"/>
-      <w:r>
-        <w:rPr>
-          <w:rFonts w:ascii="Consolas" w:eastAsia="Times New Roman" w:hAnsi="Consolas" w:cs="Times New Roman"/>
-          <w:color w:val="D4D4D4"/>
-          <w:sz w:val="21"/>
-          <w:szCs w:val="21"/>
-        </w:rPr>
-        <w:t>noOfPagesToExtract</w:t>
-      </w:r>
-      <w:proofErr w:type="spellEnd"/>
-      <w:r>
-        <w:rPr>
-          <w:rFonts w:ascii="Consolas" w:eastAsia="Times New Roman" w:hAnsi="Consolas" w:cs="Times New Roman"/>
-          <w:color w:val="D4D4D4"/>
-          <w:sz w:val="21"/>
-          <w:szCs w:val="21"/>
-        </w:rPr>
-        <w:t>):</w:t>
+        <w:t>, noOfPagesToExtract):</w:t>
       </w:r>
     </w:p>
     <w:p>
@@ -4831,7 +4598,6 @@
         </w:rPr>
         <w:t>        </w:t>
       </w:r>
-      <w:proofErr w:type="gramStart"/>
       <w:r>
         <w:rPr>
           <w:rFonts w:ascii="Consolas" w:eastAsia="Times New Roman" w:hAnsi="Consolas" w:cs="Times New Roman"/>
@@ -4848,28 +4614,7 @@
           <w:sz w:val="21"/>
           <w:szCs w:val="21"/>
         </w:rPr>
-        <w:t>(</w:t>
-      </w:r>
-      <w:proofErr w:type="spellStart"/>
-      <w:proofErr w:type="gramEnd"/>
-      <w:r>
-        <w:rPr>
-          <w:rFonts w:ascii="Consolas" w:eastAsia="Times New Roman" w:hAnsi="Consolas" w:cs="Times New Roman"/>
-          <w:color w:val="D4D4D4"/>
-          <w:sz w:val="21"/>
-          <w:szCs w:val="21"/>
-        </w:rPr>
-        <w:t>cnt</w:t>
-      </w:r>
-      <w:proofErr w:type="spellEnd"/>
-      <w:r>
-        <w:rPr>
-          <w:rFonts w:ascii="Consolas" w:eastAsia="Times New Roman" w:hAnsi="Consolas" w:cs="Times New Roman"/>
-          <w:color w:val="D4D4D4"/>
-          <w:sz w:val="21"/>
-          <w:szCs w:val="21"/>
-        </w:rPr>
-        <w:t> == </w:t>
+        <w:t>(cnt == </w:t>
       </w:r>
       <w:r>
         <w:rPr>
@@ -4909,47 +4654,7 @@
           <w:sz w:val="21"/>
           <w:szCs w:val="21"/>
         </w:rPr>
-        <w:t>            </w:t>
-      </w:r>
-      <w:proofErr w:type="spellStart"/>
-      <w:r>
-        <w:rPr>
-          <w:rFonts w:ascii="Consolas" w:eastAsia="Times New Roman" w:hAnsi="Consolas" w:cs="Times New Roman"/>
-          <w:color w:val="D4D4D4"/>
-          <w:sz w:val="21"/>
-          <w:szCs w:val="21"/>
-        </w:rPr>
-        <w:t>extractData</w:t>
-      </w:r>
-      <w:proofErr w:type="spellEnd"/>
-      <w:r>
-        <w:rPr>
-          <w:rFonts w:ascii="Consolas" w:eastAsia="Times New Roman" w:hAnsi="Consolas" w:cs="Times New Roman"/>
-          <w:color w:val="D4D4D4"/>
-          <w:sz w:val="21"/>
-          <w:szCs w:val="21"/>
-        </w:rPr>
-        <w:t>(</w:t>
-      </w:r>
-      <w:proofErr w:type="spellStart"/>
-      <w:r>
-        <w:rPr>
-          <w:rFonts w:ascii="Consolas" w:eastAsia="Times New Roman" w:hAnsi="Consolas" w:cs="Times New Roman"/>
-          <w:color w:val="D4D4D4"/>
-          <w:sz w:val="21"/>
-          <w:szCs w:val="21"/>
-        </w:rPr>
-        <w:t>finalJobURL</w:t>
-      </w:r>
-      <w:proofErr w:type="spellEnd"/>
-      <w:r>
-        <w:rPr>
-          <w:rFonts w:ascii="Consolas" w:eastAsia="Times New Roman" w:hAnsi="Consolas" w:cs="Times New Roman"/>
-          <w:color w:val="D4D4D4"/>
-          <w:sz w:val="21"/>
-          <w:szCs w:val="21"/>
-        </w:rPr>
-        <w:t>)</w:t>
+        <w:t>            extractData(finalJobURL)</w:t>
       </w:r>
     </w:p>
     <w:p>
@@ -5011,37 +4716,7 @@
           <w:sz w:val="21"/>
           <w:szCs w:val="21"/>
         </w:rPr>
-        <w:t>            </w:t>
-      </w:r>
-      <w:proofErr w:type="spellStart"/>
-      <w:r>
-        <w:rPr>
-          <w:rFonts w:ascii="Consolas" w:eastAsia="Times New Roman" w:hAnsi="Consolas" w:cs="Times New Roman"/>
-          <w:color w:val="D4D4D4"/>
-          <w:sz w:val="21"/>
-          <w:szCs w:val="21"/>
-        </w:rPr>
-        <w:t>extractData</w:t>
-      </w:r>
-      <w:proofErr w:type="spellEnd"/>
-      <w:r>
-        <w:rPr>
-          <w:rFonts w:ascii="Consolas" w:eastAsia="Times New Roman" w:hAnsi="Consolas" w:cs="Times New Roman"/>
-          <w:color w:val="D4D4D4"/>
-          <w:sz w:val="21"/>
-          <w:szCs w:val="21"/>
-        </w:rPr>
-        <w:t>(</w:t>
-      </w:r>
-      <w:proofErr w:type="spellStart"/>
-      <w:r>
-        <w:rPr>
-          <w:rFonts w:ascii="Consolas" w:eastAsia="Times New Roman" w:hAnsi="Consolas" w:cs="Times New Roman"/>
-          <w:color w:val="D4D4D4"/>
-          <w:sz w:val="21"/>
-          <w:szCs w:val="21"/>
-        </w:rPr>
-        <w:t>finalJobURL+</w:t>
+        <w:t>            extractData(finalJobURL+</w:t>
       </w:r>
       <w:r>
         <w:rPr>
@@ -5052,7 +4727,6 @@
         </w:rPr>
         <w:t>f</w:t>
       </w:r>
-      <w:proofErr w:type="spellEnd"/>
       <w:r>
         <w:rPr>
           <w:rFonts w:ascii="Consolas" w:eastAsia="Times New Roman" w:hAnsi="Consolas" w:cs="Times New Roman"/>
@@ -5060,17 +4734,7 @@
           <w:sz w:val="21"/>
           <w:szCs w:val="21"/>
         </w:rPr>
-        <w:t>"_</w:t>
-      </w:r>
-      <w:proofErr w:type="gramStart"/>
-      <w:r>
-        <w:rPr>
-          <w:rFonts w:ascii="Consolas" w:eastAsia="Times New Roman" w:hAnsi="Consolas" w:cs="Times New Roman"/>
-          <w:color w:val="CE9178"/>
-          <w:sz w:val="21"/>
-          <w:szCs w:val="21"/>
-        </w:rPr>
-        <w:t>IP</w:t>
+        <w:t>"_IP</w:t>
       </w:r>
       <w:r>
         <w:rPr>
@@ -5081,8 +4745,6 @@
         </w:rPr>
         <w:t>{</w:t>
       </w:r>
-      <w:proofErr w:type="spellStart"/>
-      <w:proofErr w:type="gramEnd"/>
       <w:r>
         <w:rPr>
           <w:rFonts w:ascii="Consolas" w:eastAsia="Times New Roman" w:hAnsi="Consolas" w:cs="Times New Roman"/>
@@ -5092,7 +4754,6 @@
         </w:rPr>
         <w:t>cnt</w:t>
       </w:r>
-      <w:proofErr w:type="spellEnd"/>
       <w:r>
         <w:rPr>
           <w:rFonts w:ascii="Consolas" w:eastAsia="Times New Roman" w:hAnsi="Consolas" w:cs="Times New Roman"/>
@@ -5159,7 +4820,6 @@
         </w:rPr>
         <w:t> </w:t>
       </w:r>
-      <w:proofErr w:type="spellStart"/>
       <w:r>
         <w:rPr>
           <w:rFonts w:ascii="Consolas" w:eastAsia="Times New Roman" w:hAnsi="Consolas" w:cs="Times New Roman"/>
@@ -5169,7 +4829,6 @@
         </w:rPr>
         <w:t>formulateURLforPagination</w:t>
       </w:r>
-      <w:proofErr w:type="spellEnd"/>
       <w:r>
         <w:rPr>
           <w:rFonts w:ascii="Consolas" w:eastAsia="Times New Roman" w:hAnsi="Consolas" w:cs="Times New Roman"/>
@@ -5179,7 +4838,6 @@
         </w:rPr>
         <w:t>(</w:t>
       </w:r>
-      <w:proofErr w:type="spellStart"/>
       <w:r>
         <w:rPr>
           <w:rFonts w:ascii="Consolas" w:eastAsia="Times New Roman" w:hAnsi="Consolas" w:cs="Times New Roman"/>
@@ -5189,7 +4847,6 @@
         </w:rPr>
         <w:t>baseUrl</w:t>
       </w:r>
-      <w:proofErr w:type="spellEnd"/>
       <w:r>
         <w:rPr>
           <w:rFonts w:ascii="Consolas" w:eastAsia="Times New Roman" w:hAnsi="Consolas" w:cs="Times New Roman"/>
@@ -5219,27 +4876,7 @@
           <w:sz w:val="21"/>
           <w:szCs w:val="21"/>
         </w:rPr>
-        <w:t>    </w:t>
-      </w:r>
-      <w:proofErr w:type="spellStart"/>
-      <w:r>
-        <w:rPr>
-          <w:rFonts w:ascii="Consolas" w:eastAsia="Times New Roman" w:hAnsi="Consolas" w:cs="Times New Roman"/>
-          <w:color w:val="D4D4D4"/>
-          <w:sz w:val="21"/>
-          <w:szCs w:val="21"/>
-        </w:rPr>
-        <w:t>noOfPagesToExtract</w:t>
-      </w:r>
-      <w:proofErr w:type="spellEnd"/>
-      <w:r>
-        <w:rPr>
-          <w:rFonts w:ascii="Consolas" w:eastAsia="Times New Roman" w:hAnsi="Consolas" w:cs="Times New Roman"/>
-          <w:color w:val="D4D4D4"/>
-          <w:sz w:val="21"/>
-          <w:szCs w:val="21"/>
-        </w:rPr>
-        <w:t> = </w:t>
+        <w:t>    noOfPagesToExtract = </w:t>
       </w:r>
       <w:r>
         <w:rPr>
@@ -5372,47 +5009,26 @@
           <w:sz w:val="21"/>
           <w:szCs w:val="21"/>
         </w:rPr>
+        <w:t> cnt </w:t>
+      </w:r>
+      <w:r>
+        <w:rPr>
+          <w:rFonts w:ascii="Consolas" w:eastAsia="Times New Roman" w:hAnsi="Consolas" w:cs="Times New Roman"/>
+          <w:color w:val="569CD6"/>
+          <w:sz w:val="21"/>
+          <w:szCs w:val="21"/>
+        </w:rPr>
+        <w:t>in</w:t>
+      </w:r>
+      <w:r>
+        <w:rPr>
+          <w:rFonts w:ascii="Consolas" w:eastAsia="Times New Roman" w:hAnsi="Consolas" w:cs="Times New Roman"/>
+          <w:color w:val="D4D4D4"/>
+          <w:sz w:val="21"/>
+          <w:szCs w:val="21"/>
+        </w:rPr>
         <w:t> </w:t>
       </w:r>
-      <w:proofErr w:type="spellStart"/>
-      <w:r>
-        <w:rPr>
-          <w:rFonts w:ascii="Consolas" w:eastAsia="Times New Roman" w:hAnsi="Consolas" w:cs="Times New Roman"/>
-          <w:color w:val="D4D4D4"/>
-          <w:sz w:val="21"/>
-          <w:szCs w:val="21"/>
-        </w:rPr>
-        <w:t>cnt</w:t>
-      </w:r>
-      <w:proofErr w:type="spellEnd"/>
-      <w:r>
-        <w:rPr>
-          <w:rFonts w:ascii="Consolas" w:eastAsia="Times New Roman" w:hAnsi="Consolas" w:cs="Times New Roman"/>
-          <w:color w:val="D4D4D4"/>
-          <w:sz w:val="21"/>
-          <w:szCs w:val="21"/>
-        </w:rPr>
-        <w:t> </w:t>
-      </w:r>
-      <w:r>
-        <w:rPr>
-          <w:rFonts w:ascii="Consolas" w:eastAsia="Times New Roman" w:hAnsi="Consolas" w:cs="Times New Roman"/>
-          <w:color w:val="569CD6"/>
-          <w:sz w:val="21"/>
-          <w:szCs w:val="21"/>
-        </w:rPr>
-        <w:t>in</w:t>
-      </w:r>
-      <w:r>
-        <w:rPr>
-          <w:rFonts w:ascii="Consolas" w:eastAsia="Times New Roman" w:hAnsi="Consolas" w:cs="Times New Roman"/>
-          <w:color w:val="D4D4D4"/>
-          <w:sz w:val="21"/>
-          <w:szCs w:val="21"/>
-        </w:rPr>
-        <w:t> </w:t>
-      </w:r>
-      <w:proofErr w:type="gramStart"/>
       <w:r>
         <w:rPr>
           <w:rFonts w:ascii="Consolas" w:eastAsia="Times New Roman" w:hAnsi="Consolas" w:cs="Times New Roman"/>
@@ -5431,7 +5047,6 @@
         </w:rPr>
         <w:t>(</w:t>
       </w:r>
-      <w:proofErr w:type="gramEnd"/>
       <w:r>
         <w:rPr>
           <w:rFonts w:ascii="Consolas" w:eastAsia="Times New Roman" w:hAnsi="Consolas" w:cs="Times New Roman"/>
@@ -5488,37 +5103,7 @@
           <w:sz w:val="21"/>
           <w:szCs w:val="21"/>
         </w:rPr>
-        <w:t>        </w:t>
-      </w:r>
-      <w:proofErr w:type="spellStart"/>
-      <w:r>
-        <w:rPr>
-          <w:rFonts w:ascii="Consolas" w:eastAsia="Times New Roman" w:hAnsi="Consolas" w:cs="Times New Roman"/>
-          <w:color w:val="D4D4D4"/>
-          <w:sz w:val="21"/>
-          <w:szCs w:val="21"/>
-        </w:rPr>
-        <w:t>extractData</w:t>
-      </w:r>
-      <w:proofErr w:type="spellEnd"/>
-      <w:r>
-        <w:rPr>
-          <w:rFonts w:ascii="Consolas" w:eastAsia="Times New Roman" w:hAnsi="Consolas" w:cs="Times New Roman"/>
-          <w:color w:val="D4D4D4"/>
-          <w:sz w:val="21"/>
-          <w:szCs w:val="21"/>
-        </w:rPr>
-        <w:t>(</w:t>
-      </w:r>
-      <w:proofErr w:type="spellStart"/>
-      <w:r>
-        <w:rPr>
-          <w:rFonts w:ascii="Consolas" w:eastAsia="Times New Roman" w:hAnsi="Consolas" w:cs="Times New Roman"/>
-          <w:color w:val="D4D4D4"/>
-          <w:sz w:val="21"/>
-          <w:szCs w:val="21"/>
-        </w:rPr>
-        <w:t>baseUrl+</w:t>
+        <w:t>        extractData(baseUrl+</w:t>
       </w:r>
       <w:r>
         <w:rPr>
@@ -5529,7 +5114,6 @@
         </w:rPr>
         <w:t>f</w:t>
       </w:r>
-      <w:proofErr w:type="spellEnd"/>
       <w:r>
         <w:rPr>
           <w:rFonts w:ascii="Consolas" w:eastAsia="Times New Roman" w:hAnsi="Consolas" w:cs="Times New Roman"/>
@@ -5548,7 +5132,6 @@
         </w:rPr>
         <w:t>{</w:t>
       </w:r>
-      <w:proofErr w:type="spellStart"/>
       <w:r>
         <w:rPr>
           <w:rFonts w:ascii="Consolas" w:eastAsia="Times New Roman" w:hAnsi="Consolas" w:cs="Times New Roman"/>
@@ -5558,7 +5141,6 @@
         </w:rPr>
         <w:t>cnt</w:t>
       </w:r>
-      <w:proofErr w:type="spellEnd"/>
       <w:r>
         <w:rPr>
           <w:rFonts w:ascii="Consolas" w:eastAsia="Times New Roman" w:hAnsi="Consolas" w:cs="Times New Roman"/>
@@ -5592,13 +5174,8 @@
       <w:pPr>
         <w:ind w:firstLine="710"/>
       </w:pPr>
-      <w:proofErr w:type="spellStart"/>
-      <w:r>
-        <w:t>noOfPagesToExtract</w:t>
-      </w:r>
-      <w:proofErr w:type="spellEnd"/>
-      <w:r>
-        <w:t xml:space="preserve"> variable is declared locally, and one has to change the value if in case more  </w:t>
+      <w:r>
+        <w:t xml:space="preserve">noOfPagesToExtract variable is declared locally, and one has to change the value if in case more  </w:t>
       </w:r>
       <w:r>
         <w:t xml:space="preserve"> </w:t>
@@ -5685,49 +5262,7 @@
           <w:sz w:val="21"/>
           <w:szCs w:val="21"/>
         </w:rPr>
-        <w:t>    response = </w:t>
-      </w:r>
-      <w:proofErr w:type="spellStart"/>
-      <w:proofErr w:type="gramStart"/>
-      <w:r>
-        <w:rPr>
-          <w:rFonts w:ascii="Consolas" w:eastAsia="Times New Roman" w:hAnsi="Consolas" w:cs="Times New Roman"/>
-          <w:color w:val="D4D4D4"/>
-          <w:sz w:val="21"/>
-          <w:szCs w:val="21"/>
-        </w:rPr>
-        <w:t>requests.get</w:t>
-      </w:r>
-      <w:proofErr w:type="spellEnd"/>
-      <w:r>
-        <w:rPr>
-          <w:rFonts w:ascii="Consolas" w:eastAsia="Times New Roman" w:hAnsi="Consolas" w:cs="Times New Roman"/>
-          <w:color w:val="D4D4D4"/>
-          <w:sz w:val="21"/>
-          <w:szCs w:val="21"/>
-        </w:rPr>
-        <w:t>(</w:t>
-      </w:r>
-      <w:proofErr w:type="spellStart"/>
-      <w:proofErr w:type="gramEnd"/>
-      <w:r>
-        <w:rPr>
-          <w:rFonts w:ascii="Consolas" w:eastAsia="Times New Roman" w:hAnsi="Consolas" w:cs="Times New Roman"/>
-          <w:color w:val="D4D4D4"/>
-          <w:sz w:val="21"/>
-          <w:szCs w:val="21"/>
-        </w:rPr>
-        <w:t>url</w:t>
-      </w:r>
-      <w:proofErr w:type="spellEnd"/>
-      <w:r>
-        <w:rPr>
-          <w:rFonts w:ascii="Consolas" w:eastAsia="Times New Roman" w:hAnsi="Consolas" w:cs="Times New Roman"/>
-          <w:color w:val="D4D4D4"/>
-          <w:sz w:val="21"/>
-          <w:szCs w:val="21"/>
-        </w:rPr>
-        <w:t>, </w:t>
+        <w:t>    response = requests.get(url, </w:t>
       </w:r>
       <w:r>
         <w:rPr>
@@ -5745,27 +5280,7 @@
           <w:sz w:val="21"/>
           <w:szCs w:val="21"/>
         </w:rPr>
-        <w:t>=</w:t>
-      </w:r>
-      <w:proofErr w:type="spellStart"/>
-      <w:r>
-        <w:rPr>
-          <w:rFonts w:ascii="Consolas" w:eastAsia="Times New Roman" w:hAnsi="Consolas" w:cs="Times New Roman"/>
-          <w:color w:val="D4D4D4"/>
-          <w:sz w:val="21"/>
-          <w:szCs w:val="21"/>
-        </w:rPr>
-        <w:t>hdr</w:t>
-      </w:r>
-      <w:proofErr w:type="spellEnd"/>
-      <w:r>
-        <w:rPr>
-          <w:rFonts w:ascii="Consolas" w:eastAsia="Times New Roman" w:hAnsi="Consolas" w:cs="Times New Roman"/>
-          <w:color w:val="D4D4D4"/>
-          <w:sz w:val="21"/>
-          <w:szCs w:val="21"/>
-        </w:rPr>
-        <w:t>)    </w:t>
+        <w:t>=hdr)    </w:t>
       </w:r>
     </w:p>
     <w:p>
@@ -5787,27 +5302,7 @@
           <w:sz w:val="21"/>
           <w:szCs w:val="21"/>
         </w:rPr>
-        <w:t>    soup = bs4.BeautifulSoup(</w:t>
-      </w:r>
-      <w:proofErr w:type="spellStart"/>
-      <w:r>
-        <w:rPr>
-          <w:rFonts w:ascii="Consolas" w:eastAsia="Times New Roman" w:hAnsi="Consolas" w:cs="Times New Roman"/>
-          <w:color w:val="D4D4D4"/>
-          <w:sz w:val="21"/>
-          <w:szCs w:val="21"/>
-        </w:rPr>
-        <w:t>response.text</w:t>
-      </w:r>
-      <w:proofErr w:type="spellEnd"/>
-      <w:r>
-        <w:rPr>
-          <w:rFonts w:ascii="Consolas" w:eastAsia="Times New Roman" w:hAnsi="Consolas" w:cs="Times New Roman"/>
-          <w:color w:val="D4D4D4"/>
-          <w:sz w:val="21"/>
-          <w:szCs w:val="21"/>
-        </w:rPr>
-        <w:t>, </w:t>
+        <w:t>    soup = bs4.BeautifulSoup(response.text, </w:t>
       </w:r>
       <w:r>
         <w:rPr>
@@ -5816,29 +5311,7 @@
           <w:sz w:val="21"/>
           <w:szCs w:val="21"/>
         </w:rPr>
-        <w:t>"</w:t>
-      </w:r>
-      <w:proofErr w:type="spellStart"/>
-      <w:proofErr w:type="gramStart"/>
-      <w:r>
-        <w:rPr>
-          <w:rFonts w:ascii="Consolas" w:eastAsia="Times New Roman" w:hAnsi="Consolas" w:cs="Times New Roman"/>
-          <w:color w:val="CE9178"/>
-          <w:sz w:val="21"/>
-          <w:szCs w:val="21"/>
-        </w:rPr>
-        <w:t>html.parser</w:t>
-      </w:r>
-      <w:proofErr w:type="spellEnd"/>
-      <w:proofErr w:type="gramEnd"/>
-      <w:r>
-        <w:rPr>
-          <w:rFonts w:ascii="Consolas" w:eastAsia="Times New Roman" w:hAnsi="Consolas" w:cs="Times New Roman"/>
-          <w:color w:val="CE9178"/>
-          <w:sz w:val="21"/>
-          <w:szCs w:val="21"/>
-        </w:rPr>
-        <w:t>"</w:t>
+        <w:t>"html.parser"</w:t>
       </w:r>
       <w:r>
         <w:rPr>
@@ -5878,58 +5351,7 @@
           <w:sz w:val="21"/>
           <w:szCs w:val="21"/>
         </w:rPr>
-        <w:t># </w:t>
-      </w:r>
-      <w:proofErr w:type="spellStart"/>
-      <w:r>
-        <w:rPr>
-          <w:rFonts w:ascii="Consolas" w:eastAsia="Times New Roman" w:hAnsi="Consolas" w:cs="Times New Roman"/>
-          <w:color w:val="6A9955"/>
-          <w:sz w:val="21"/>
-          <w:szCs w:val="21"/>
-        </w:rPr>
-        <w:t>jobListing</w:t>
-      </w:r>
-      <w:proofErr w:type="spellEnd"/>
-      <w:r>
-        <w:rPr>
-          <w:rFonts w:ascii="Consolas" w:eastAsia="Times New Roman" w:hAnsi="Consolas" w:cs="Times New Roman"/>
-          <w:color w:val="6A9955"/>
-          <w:sz w:val="21"/>
-          <w:szCs w:val="21"/>
-        </w:rPr>
-        <w:t> = </w:t>
-      </w:r>
-      <w:proofErr w:type="spellStart"/>
-      <w:proofErr w:type="gramStart"/>
-      <w:r>
-        <w:rPr>
-          <w:rFonts w:ascii="Consolas" w:eastAsia="Times New Roman" w:hAnsi="Consolas" w:cs="Times New Roman"/>
-          <w:color w:val="6A9955"/>
-          <w:sz w:val="21"/>
-          <w:szCs w:val="21"/>
-        </w:rPr>
-        <w:t>soup.find</w:t>
-      </w:r>
-      <w:proofErr w:type="gramEnd"/>
-      <w:r>
-        <w:rPr>
-          <w:rFonts w:ascii="Consolas" w:eastAsia="Times New Roman" w:hAnsi="Consolas" w:cs="Times New Roman"/>
-          <w:color w:val="6A9955"/>
-          <w:sz w:val="21"/>
-          <w:szCs w:val="21"/>
-        </w:rPr>
-        <w:t>_all</w:t>
-      </w:r>
-      <w:proofErr w:type="spellEnd"/>
-      <w:r>
-        <w:rPr>
-          <w:rFonts w:ascii="Consolas" w:eastAsia="Times New Roman" w:hAnsi="Consolas" w:cs="Times New Roman"/>
-          <w:color w:val="6A9955"/>
-          <w:sz w:val="21"/>
-          <w:szCs w:val="21"/>
-        </w:rPr>
-        <w:t>('div', class_="summary")</w:t>
+        <w:t># jobListing = soup.find_all('div', class_="summary")</w:t>
       </w:r>
     </w:p>
     <w:p>
@@ -5951,58 +5373,7 @@
           <w:sz w:val="21"/>
           <w:szCs w:val="21"/>
         </w:rPr>
-        <w:t>    </w:t>
-      </w:r>
-      <w:proofErr w:type="spellStart"/>
-      <w:r>
-        <w:rPr>
-          <w:rFonts w:ascii="Consolas" w:eastAsia="Times New Roman" w:hAnsi="Consolas" w:cs="Times New Roman"/>
-          <w:color w:val="D4D4D4"/>
-          <w:sz w:val="21"/>
-          <w:szCs w:val="21"/>
-        </w:rPr>
-        <w:t>jobListing</w:t>
-      </w:r>
-      <w:proofErr w:type="spellEnd"/>
-      <w:r>
-        <w:rPr>
-          <w:rFonts w:ascii="Consolas" w:eastAsia="Times New Roman" w:hAnsi="Consolas" w:cs="Times New Roman"/>
-          <w:color w:val="D4D4D4"/>
-          <w:sz w:val="21"/>
-          <w:szCs w:val="21"/>
-        </w:rPr>
-        <w:t> = </w:t>
-      </w:r>
-      <w:proofErr w:type="spellStart"/>
-      <w:proofErr w:type="gramStart"/>
-      <w:r>
-        <w:rPr>
-          <w:rFonts w:ascii="Consolas" w:eastAsia="Times New Roman" w:hAnsi="Consolas" w:cs="Times New Roman"/>
-          <w:color w:val="D4D4D4"/>
-          <w:sz w:val="21"/>
-          <w:szCs w:val="21"/>
-        </w:rPr>
-        <w:t>soup.find</w:t>
-      </w:r>
-      <w:proofErr w:type="gramEnd"/>
-      <w:r>
-        <w:rPr>
-          <w:rFonts w:ascii="Consolas" w:eastAsia="Times New Roman" w:hAnsi="Consolas" w:cs="Times New Roman"/>
-          <w:color w:val="D4D4D4"/>
-          <w:sz w:val="21"/>
-          <w:szCs w:val="21"/>
-        </w:rPr>
-        <w:t>_all</w:t>
-      </w:r>
-      <w:proofErr w:type="spellEnd"/>
-      <w:r>
-        <w:rPr>
-          <w:rFonts w:ascii="Consolas" w:eastAsia="Times New Roman" w:hAnsi="Consolas" w:cs="Times New Roman"/>
-          <w:color w:val="D4D4D4"/>
-          <w:sz w:val="21"/>
-          <w:szCs w:val="21"/>
-        </w:rPr>
-        <w:t>(</w:t>
+        <w:t>    jobListing = soup.find_all(</w:t>
       </w:r>
       <w:r>
         <w:rPr>
@@ -6114,27 +5485,7 @@
           <w:sz w:val="21"/>
           <w:szCs w:val="21"/>
         </w:rPr>
-        <w:t> </w:t>
-      </w:r>
-      <w:proofErr w:type="spellStart"/>
-      <w:r>
-        <w:rPr>
-          <w:rFonts w:ascii="Consolas" w:eastAsia="Times New Roman" w:hAnsi="Consolas" w:cs="Times New Roman"/>
-          <w:color w:val="D4D4D4"/>
-          <w:sz w:val="21"/>
-          <w:szCs w:val="21"/>
-        </w:rPr>
-        <w:t>jobListing</w:t>
-      </w:r>
-      <w:proofErr w:type="spellEnd"/>
-      <w:r>
-        <w:rPr>
-          <w:rFonts w:ascii="Consolas" w:eastAsia="Times New Roman" w:hAnsi="Consolas" w:cs="Times New Roman"/>
-          <w:color w:val="D4D4D4"/>
-          <w:sz w:val="21"/>
-          <w:szCs w:val="21"/>
-        </w:rPr>
-        <w:t>:        </w:t>
+        <w:t> jobListing:        </w:t>
       </w:r>
     </w:p>
     <w:p>
@@ -6156,27 +5507,7 @@
           <w:sz w:val="21"/>
           <w:szCs w:val="21"/>
         </w:rPr>
-        <w:t>        </w:t>
-      </w:r>
-      <w:proofErr w:type="spellStart"/>
-      <w:r>
-        <w:rPr>
-          <w:rFonts w:ascii="Consolas" w:eastAsia="Times New Roman" w:hAnsi="Consolas" w:cs="Times New Roman"/>
-          <w:color w:val="D4D4D4"/>
-          <w:sz w:val="21"/>
-          <w:szCs w:val="21"/>
-        </w:rPr>
-        <w:t>myList</w:t>
-      </w:r>
-      <w:proofErr w:type="spellEnd"/>
-      <w:r>
-        <w:rPr>
-          <w:rFonts w:ascii="Consolas" w:eastAsia="Times New Roman" w:hAnsi="Consolas" w:cs="Times New Roman"/>
-          <w:color w:val="D4D4D4"/>
-          <w:sz w:val="21"/>
-          <w:szCs w:val="21"/>
-        </w:rPr>
-        <w:t> = []</w:t>
+        <w:t>        myList = []</w:t>
       </w:r>
     </w:p>
     <w:p>
@@ -6198,27 +5529,7 @@
           <w:sz w:val="21"/>
           <w:szCs w:val="21"/>
         </w:rPr>
-        <w:t>        jobName = </w:t>
-      </w:r>
-      <w:proofErr w:type="gramStart"/>
-      <w:r>
-        <w:rPr>
-          <w:rFonts w:ascii="Consolas" w:eastAsia="Times New Roman" w:hAnsi="Consolas" w:cs="Times New Roman"/>
-          <w:color w:val="D4D4D4"/>
-          <w:sz w:val="21"/>
-          <w:szCs w:val="21"/>
-        </w:rPr>
-        <w:t>job.find</w:t>
-      </w:r>
-      <w:proofErr w:type="gramEnd"/>
-      <w:r>
-        <w:rPr>
-          <w:rFonts w:ascii="Consolas" w:eastAsia="Times New Roman" w:hAnsi="Consolas" w:cs="Times New Roman"/>
-          <w:color w:val="D4D4D4"/>
-          <w:sz w:val="21"/>
-          <w:szCs w:val="21"/>
-        </w:rPr>
-        <w:t>(</w:t>
+        <w:t>        jobName = job.find(</w:t>
       </w:r>
       <w:r>
         <w:rPr>
@@ -6294,29 +5605,7 @@
           <w:sz w:val="21"/>
           <w:szCs w:val="21"/>
         </w:rPr>
-        <w:t>        company = </w:t>
-      </w:r>
-      <w:proofErr w:type="spellStart"/>
-      <w:proofErr w:type="gramStart"/>
-      <w:r>
-        <w:rPr>
-          <w:rFonts w:ascii="Consolas" w:eastAsia="Times New Roman" w:hAnsi="Consolas" w:cs="Times New Roman"/>
-          <w:color w:val="D4D4D4"/>
-          <w:sz w:val="21"/>
-          <w:szCs w:val="21"/>
-        </w:rPr>
-        <w:t>job.find</w:t>
-      </w:r>
-      <w:proofErr w:type="spellEnd"/>
-      <w:proofErr w:type="gramEnd"/>
-      <w:r>
-        <w:rPr>
-          <w:rFonts w:ascii="Consolas" w:eastAsia="Times New Roman" w:hAnsi="Consolas" w:cs="Times New Roman"/>
-          <w:color w:val="D4D4D4"/>
-          <w:sz w:val="21"/>
-          <w:szCs w:val="21"/>
-        </w:rPr>
-        <w:t>(</w:t>
+        <w:t>        company = job.find(</w:t>
       </w:r>
       <w:r>
         <w:rPr>
@@ -6370,19 +5659,8 @@
           <w:sz w:val="21"/>
           <w:szCs w:val="21"/>
         </w:rPr>
-        <w:t>).</w:t>
-      </w:r>
-      <w:proofErr w:type="spellStart"/>
-      <w:r>
-        <w:rPr>
-          <w:rFonts w:ascii="Consolas" w:eastAsia="Times New Roman" w:hAnsi="Consolas" w:cs="Times New Roman"/>
-          <w:color w:val="D4D4D4"/>
-          <w:sz w:val="21"/>
-          <w:szCs w:val="21"/>
-        </w:rPr>
-        <w:t>div.text</w:t>
-      </w:r>
-      <w:proofErr w:type="spellEnd"/>
+        <w:t>).div.text</w:t>
+      </w:r>
     </w:p>
     <w:p>
       <w:pPr>
@@ -6403,27 +5681,7 @@
           <w:sz w:val="21"/>
           <w:szCs w:val="21"/>
         </w:rPr>
-        <w:t>        location = </w:t>
-      </w:r>
-      <w:proofErr w:type="gramStart"/>
-      <w:r>
-        <w:rPr>
-          <w:rFonts w:ascii="Consolas" w:eastAsia="Times New Roman" w:hAnsi="Consolas" w:cs="Times New Roman"/>
-          <w:color w:val="D4D4D4"/>
-          <w:sz w:val="21"/>
-          <w:szCs w:val="21"/>
-        </w:rPr>
-        <w:t>job.find</w:t>
-      </w:r>
-      <w:proofErr w:type="gramEnd"/>
-      <w:r>
-        <w:rPr>
-          <w:rFonts w:ascii="Consolas" w:eastAsia="Times New Roman" w:hAnsi="Consolas" w:cs="Times New Roman"/>
-          <w:color w:val="D4D4D4"/>
-          <w:sz w:val="21"/>
-          <w:szCs w:val="21"/>
-        </w:rPr>
-        <w:t>(</w:t>
+        <w:t>        location = job.find(</w:t>
       </w:r>
       <w:r>
         <w:rPr>
@@ -6553,27 +5811,7 @@
           <w:sz w:val="21"/>
           <w:szCs w:val="21"/>
         </w:rPr>
-        <w:t>        postedOn = </w:t>
-      </w:r>
-      <w:proofErr w:type="gramStart"/>
-      <w:r>
-        <w:rPr>
-          <w:rFonts w:ascii="Consolas" w:eastAsia="Times New Roman" w:hAnsi="Consolas" w:cs="Times New Roman"/>
-          <w:color w:val="D4D4D4"/>
-          <w:sz w:val="21"/>
-          <w:szCs w:val="21"/>
-        </w:rPr>
-        <w:t>job.find</w:t>
-      </w:r>
-      <w:proofErr w:type="gramEnd"/>
-      <w:r>
-        <w:rPr>
-          <w:rFonts w:ascii="Consolas" w:eastAsia="Times New Roman" w:hAnsi="Consolas" w:cs="Times New Roman"/>
-          <w:color w:val="D4D4D4"/>
-          <w:sz w:val="21"/>
-          <w:szCs w:val="21"/>
-        </w:rPr>
-        <w:t>(</w:t>
+        <w:t>        postedOn = job.find(</w:t>
       </w:r>
       <w:r>
         <w:rPr>
@@ -6680,47 +5918,7 @@
           <w:sz w:val="21"/>
           <w:szCs w:val="21"/>
         </w:rPr>
-        <w:t>        </w:t>
-      </w:r>
-      <w:proofErr w:type="spellStart"/>
-      <w:r>
-        <w:rPr>
-          <w:rFonts w:ascii="Consolas" w:eastAsia="Times New Roman" w:hAnsi="Consolas" w:cs="Times New Roman"/>
-          <w:color w:val="D4D4D4"/>
-          <w:sz w:val="21"/>
-          <w:szCs w:val="21"/>
-        </w:rPr>
-        <w:t>myList.append</w:t>
-      </w:r>
-      <w:proofErr w:type="spellEnd"/>
-      <w:r>
-        <w:rPr>
-          <w:rFonts w:ascii="Consolas" w:eastAsia="Times New Roman" w:hAnsi="Consolas" w:cs="Times New Roman"/>
-          <w:color w:val="D4D4D4"/>
-          <w:sz w:val="21"/>
-          <w:szCs w:val="21"/>
-        </w:rPr>
-        <w:t>(</w:t>
-      </w:r>
-      <w:proofErr w:type="spellStart"/>
-      <w:r>
-        <w:rPr>
-          <w:rFonts w:ascii="Consolas" w:eastAsia="Times New Roman" w:hAnsi="Consolas" w:cs="Times New Roman"/>
-          <w:color w:val="D4D4D4"/>
-          <w:sz w:val="21"/>
-          <w:szCs w:val="21"/>
-        </w:rPr>
-        <w:t>jobName.replace</w:t>
-      </w:r>
-      <w:proofErr w:type="spellEnd"/>
-      <w:r>
-        <w:rPr>
-          <w:rFonts w:ascii="Consolas" w:eastAsia="Times New Roman" w:hAnsi="Consolas" w:cs="Times New Roman"/>
-          <w:color w:val="D4D4D4"/>
-          <w:sz w:val="21"/>
-          <w:szCs w:val="21"/>
-        </w:rPr>
-        <w:t>(</w:t>
+        <w:t>        myList.append(jobName.replace(</w:t>
       </w:r>
       <w:r>
         <w:rPr>
@@ -6767,25 +5965,14 @@
         </w:rPr>
         <w:t>""</w:t>
       </w:r>
-      <w:proofErr w:type="gramStart"/>
-      <w:r>
-        <w:rPr>
-          <w:rFonts w:ascii="Consolas" w:eastAsia="Times New Roman" w:hAnsi="Consolas" w:cs="Times New Roman"/>
-          <w:color w:val="D4D4D4"/>
-          <w:sz w:val="21"/>
-          <w:szCs w:val="21"/>
-        </w:rPr>
-        <w:t>).replace</w:t>
-      </w:r>
-      <w:proofErr w:type="gramEnd"/>
-      <w:r>
-        <w:rPr>
-          <w:rFonts w:ascii="Consolas" w:eastAsia="Times New Roman" w:hAnsi="Consolas" w:cs="Times New Roman"/>
-          <w:color w:val="D4D4D4"/>
-          <w:sz w:val="21"/>
-          <w:szCs w:val="21"/>
-        </w:rPr>
-        <w:t>(</w:t>
+      <w:r>
+        <w:rPr>
+          <w:rFonts w:ascii="Consolas" w:eastAsia="Times New Roman" w:hAnsi="Consolas" w:cs="Times New Roman"/>
+          <w:color w:val="D4D4D4"/>
+          <w:sz w:val="21"/>
+          <w:szCs w:val="21"/>
+        </w:rPr>
+        <w:t>).replace(</w:t>
       </w:r>
       <w:r>
         <w:rPr>
@@ -6861,49 +6048,7 @@
           <w:sz w:val="21"/>
           <w:szCs w:val="21"/>
         </w:rPr>
-        <w:t>        </w:t>
-      </w:r>
-      <w:proofErr w:type="spellStart"/>
-      <w:r>
-        <w:rPr>
-          <w:rFonts w:ascii="Consolas" w:eastAsia="Times New Roman" w:hAnsi="Consolas" w:cs="Times New Roman"/>
-          <w:color w:val="D4D4D4"/>
-          <w:sz w:val="21"/>
-          <w:szCs w:val="21"/>
-        </w:rPr>
-        <w:t>myList.append</w:t>
-      </w:r>
-      <w:proofErr w:type="spellEnd"/>
-      <w:r>
-        <w:rPr>
-          <w:rFonts w:ascii="Consolas" w:eastAsia="Times New Roman" w:hAnsi="Consolas" w:cs="Times New Roman"/>
-          <w:color w:val="D4D4D4"/>
-          <w:sz w:val="21"/>
-          <w:szCs w:val="21"/>
-        </w:rPr>
-        <w:t>(</w:t>
-      </w:r>
-      <w:proofErr w:type="spellStart"/>
-      <w:proofErr w:type="gramStart"/>
-      <w:r>
-        <w:rPr>
-          <w:rFonts w:ascii="Consolas" w:eastAsia="Times New Roman" w:hAnsi="Consolas" w:cs="Times New Roman"/>
-          <w:color w:val="D4D4D4"/>
-          <w:sz w:val="21"/>
-          <w:szCs w:val="21"/>
-        </w:rPr>
-        <w:t>company.replace</w:t>
-      </w:r>
-      <w:proofErr w:type="spellEnd"/>
-      <w:proofErr w:type="gramEnd"/>
-      <w:r>
-        <w:rPr>
-          <w:rFonts w:ascii="Consolas" w:eastAsia="Times New Roman" w:hAnsi="Consolas" w:cs="Times New Roman"/>
-          <w:color w:val="D4D4D4"/>
-          <w:sz w:val="21"/>
-          <w:szCs w:val="21"/>
-        </w:rPr>
-        <w:t>(</w:t>
+        <w:t>        myList.append(company.replace(</w:t>
       </w:r>
       <w:r>
         <w:rPr>
@@ -7033,27 +6178,7 @@
           <w:sz w:val="21"/>
           <w:szCs w:val="21"/>
         </w:rPr>
-        <w:t>        myList.append(</w:t>
-      </w:r>
-      <w:proofErr w:type="gramStart"/>
-      <w:r>
-        <w:rPr>
-          <w:rFonts w:ascii="Consolas" w:eastAsia="Times New Roman" w:hAnsi="Consolas" w:cs="Times New Roman"/>
-          <w:color w:val="D4D4D4"/>
-          <w:sz w:val="21"/>
-          <w:szCs w:val="21"/>
-        </w:rPr>
-        <w:t>location.replace</w:t>
-      </w:r>
-      <w:proofErr w:type="gramEnd"/>
-      <w:r>
-        <w:rPr>
-          <w:rFonts w:ascii="Consolas" w:eastAsia="Times New Roman" w:hAnsi="Consolas" w:cs="Times New Roman"/>
-          <w:color w:val="D4D4D4"/>
-          <w:sz w:val="21"/>
-          <w:szCs w:val="21"/>
-        </w:rPr>
-        <w:t>(</w:t>
+        <w:t>        myList.append(location.replace(</w:t>
       </w:r>
       <w:r>
         <w:rPr>
@@ -7214,27 +6339,7 @@
           <w:sz w:val="21"/>
           <w:szCs w:val="21"/>
         </w:rPr>
-        <w:t>        </w:t>
-      </w:r>
-      <w:proofErr w:type="spellStart"/>
-      <w:r>
-        <w:rPr>
-          <w:rFonts w:ascii="Consolas" w:eastAsia="Times New Roman" w:hAnsi="Consolas" w:cs="Times New Roman"/>
-          <w:color w:val="D4D4D4"/>
-          <w:sz w:val="21"/>
-          <w:szCs w:val="21"/>
-        </w:rPr>
-        <w:t>myList.append</w:t>
-      </w:r>
-      <w:proofErr w:type="spellEnd"/>
-      <w:r>
-        <w:rPr>
-          <w:rFonts w:ascii="Consolas" w:eastAsia="Times New Roman" w:hAnsi="Consolas" w:cs="Times New Roman"/>
-          <w:color w:val="D4D4D4"/>
-          <w:sz w:val="21"/>
-          <w:szCs w:val="21"/>
-        </w:rPr>
-        <w:t>(</w:t>
+        <w:t>        myList.append(</w:t>
       </w:r>
       <w:r>
         <w:rPr>
@@ -7321,25 +6426,14 @@
         </w:rPr>
         <w:t>""</w:t>
       </w:r>
-      <w:proofErr w:type="gramStart"/>
-      <w:r>
-        <w:rPr>
-          <w:rFonts w:ascii="Consolas" w:eastAsia="Times New Roman" w:hAnsi="Consolas" w:cs="Times New Roman"/>
-          <w:color w:val="D4D4D4"/>
-          <w:sz w:val="21"/>
-          <w:szCs w:val="21"/>
-        </w:rPr>
-        <w:t>).replace</w:t>
-      </w:r>
-      <w:proofErr w:type="gramEnd"/>
-      <w:r>
-        <w:rPr>
-          <w:rFonts w:ascii="Consolas" w:eastAsia="Times New Roman" w:hAnsi="Consolas" w:cs="Times New Roman"/>
-          <w:color w:val="D4D4D4"/>
-          <w:sz w:val="21"/>
-          <w:szCs w:val="21"/>
-        </w:rPr>
-        <w:t>(</w:t>
+      <w:r>
+        <w:rPr>
+          <w:rFonts w:ascii="Consolas" w:eastAsia="Times New Roman" w:hAnsi="Consolas" w:cs="Times New Roman"/>
+          <w:color w:val="D4D4D4"/>
+          <w:sz w:val="21"/>
+          <w:szCs w:val="21"/>
+        </w:rPr>
+        <w:t>).replace(</w:t>
       </w:r>
       <w:r>
         <w:rPr>
@@ -7424,27 +6518,7 @@
           <w:sz w:val="21"/>
           <w:szCs w:val="21"/>
         </w:rPr>
-        <w:t># print(</w:t>
-      </w:r>
-      <w:proofErr w:type="spellStart"/>
-      <w:r>
-        <w:rPr>
-          <w:rFonts w:ascii="Consolas" w:eastAsia="Times New Roman" w:hAnsi="Consolas" w:cs="Times New Roman"/>
-          <w:color w:val="6A9955"/>
-          <w:sz w:val="21"/>
-          <w:szCs w:val="21"/>
-        </w:rPr>
-        <w:t>myList</w:t>
-      </w:r>
-      <w:proofErr w:type="spellEnd"/>
-      <w:r>
-        <w:rPr>
-          <w:rFonts w:ascii="Consolas" w:eastAsia="Times New Roman" w:hAnsi="Consolas" w:cs="Times New Roman"/>
-          <w:color w:val="6A9955"/>
-          <w:sz w:val="21"/>
-          <w:szCs w:val="21"/>
-        </w:rPr>
-        <w:t>)</w:t>
+        <w:t># print(myList)</w:t>
       </w:r>
     </w:p>
     <w:p>
@@ -7466,47 +6540,7 @@
           <w:sz w:val="21"/>
           <w:szCs w:val="21"/>
         </w:rPr>
-        <w:t>        </w:t>
-      </w:r>
-      <w:proofErr w:type="spellStart"/>
-      <w:r>
-        <w:rPr>
-          <w:rFonts w:ascii="Consolas" w:eastAsia="Times New Roman" w:hAnsi="Consolas" w:cs="Times New Roman"/>
-          <w:color w:val="D4D4D4"/>
-          <w:sz w:val="21"/>
-          <w:szCs w:val="21"/>
-        </w:rPr>
-        <w:t>dbCon.insertData</w:t>
-      </w:r>
-      <w:proofErr w:type="spellEnd"/>
-      <w:r>
-        <w:rPr>
-          <w:rFonts w:ascii="Consolas" w:eastAsia="Times New Roman" w:hAnsi="Consolas" w:cs="Times New Roman"/>
-          <w:color w:val="D4D4D4"/>
-          <w:sz w:val="21"/>
-          <w:szCs w:val="21"/>
-        </w:rPr>
-        <w:t>(connection, </w:t>
-      </w:r>
-      <w:proofErr w:type="spellStart"/>
-      <w:r>
-        <w:rPr>
-          <w:rFonts w:ascii="Consolas" w:eastAsia="Times New Roman" w:hAnsi="Consolas" w:cs="Times New Roman"/>
-          <w:color w:val="D4D4D4"/>
-          <w:sz w:val="21"/>
-          <w:szCs w:val="21"/>
-        </w:rPr>
-        <w:t>myList</w:t>
-      </w:r>
-      <w:proofErr w:type="spellEnd"/>
-      <w:r>
-        <w:rPr>
-          <w:rFonts w:ascii="Consolas" w:eastAsia="Times New Roman" w:hAnsi="Consolas" w:cs="Times New Roman"/>
-          <w:color w:val="D4D4D4"/>
-          <w:sz w:val="21"/>
-          <w:szCs w:val="21"/>
-        </w:rPr>
-        <w:t>, </w:t>
+        <w:t>        dbCon.insertData(connection, myList, </w:t>
       </w:r>
       <w:r>
         <w:rPr>
@@ -7515,17 +6549,7 @@
           <w:sz w:val="21"/>
           <w:szCs w:val="21"/>
         </w:rPr>
-        <w:t>"mo</w:t>
-      </w:r>
-      <w:proofErr w:type="spellStart"/>
-      <w:r>
-        <w:rPr>
-          <w:rFonts w:ascii="Consolas" w:eastAsia="Times New Roman" w:hAnsi="Consolas" w:cs="Times New Roman"/>
-          <w:color w:val="CE9178"/>
-          <w:sz w:val="21"/>
-          <w:szCs w:val="21"/>
-        </w:rPr>
-        <w:t>nsterjobs"</w:t>
+        <w:t>"monsterjobs"</w:t>
       </w:r>
       <w:r>
         <w:rPr>
@@ -7536,7 +6560,6 @@
         </w:rPr>
         <w:t>)</w:t>
       </w:r>
-      <w:proofErr w:type="spellEnd"/>
     </w:p>
     <w:p/>
     <w:p>
@@ -7550,15 +6573,7 @@
         <w:t xml:space="preserve">finally </w:t>
       </w:r>
       <w:r>
-        <w:t xml:space="preserve">called </w:t>
-      </w:r>
-      <w:proofErr w:type="spellStart"/>
-      <w:r>
-        <w:t>dbCon.insertData</w:t>
-      </w:r>
-      <w:proofErr w:type="spellEnd"/>
-      <w:r>
-        <w:t xml:space="preserve"> method from </w:t>
+        <w:t xml:space="preserve">called dbCon.insertData method from </w:t>
       </w:r>
       <w:r>
         <w:t>dbConnection.py for each job listing.</w:t>
@@ -7567,15 +6582,7 @@
         <w:t xml:space="preserve"> </w:t>
       </w:r>
       <w:r>
-        <w:t xml:space="preserve">Similar process was performed for </w:t>
-      </w:r>
-      <w:proofErr w:type="spellStart"/>
-      <w:r>
-        <w:t>glassdoor</w:t>
-      </w:r>
-      <w:proofErr w:type="spellEnd"/>
-      <w:r>
-        <w:t xml:space="preserve"> as well.</w:t>
+        <w:t>Similar process was performed for glassdoor as well.</w:t>
       </w:r>
     </w:p>
     <w:p>
@@ -7630,37 +6637,13 @@
         <w:t xml:space="preserve">As mentioned earlier, one </w:t>
       </w:r>
       <w:r>
-        <w:t xml:space="preserve">observation we had to transform is that the </w:t>
-      </w:r>
-      <w:proofErr w:type="spellStart"/>
-      <w:r>
-        <w:t>url</w:t>
-      </w:r>
-      <w:proofErr w:type="spellEnd"/>
-      <w:r>
-        <w:t xml:space="preserve"> that we obtained from </w:t>
+        <w:t xml:space="preserve">observation we had to transform is that the url that we obtained from </w:t>
       </w:r>
       <w:r>
         <w:t>G</w:t>
       </w:r>
       <w:r>
-        <w:t xml:space="preserve">lassdoor would only provide the location by location ID and not by the explicit city name and state. Due to this, we had to write code to extract the data from google search, which would provide the explicit city name and state within the </w:t>
-      </w:r>
-      <w:proofErr w:type="spellStart"/>
-      <w:r>
-        <w:t>url</w:t>
-      </w:r>
-      <w:proofErr w:type="spellEnd"/>
-      <w:r>
-        <w:t xml:space="preserve"> address. We then would use this </w:t>
-      </w:r>
-      <w:proofErr w:type="spellStart"/>
-      <w:r>
-        <w:t>url</w:t>
-      </w:r>
-      <w:proofErr w:type="spellEnd"/>
-      <w:r>
-        <w:t xml:space="preserve"> to scrap</w:t>
+        <w:t>lassdoor would only provide the location by location ID and not by the explicit city name and state. Due to this, we had to write code to extract the data from google search, which would provide the explicit city name and state within the url address. We then would use this url to scrap</w:t>
       </w:r>
       <w:r>
         <w:t xml:space="preserve">e the data. </w:t>
@@ -7684,6 +6667,9 @@
         <w:ind w:left="0" w:firstLine="720"/>
       </w:pPr>
       <w:r>
+        <w:rPr>
+          <w:noProof/>
+        </w:rPr>
         <w:drawing>
           <wp:inline distT="0" distB="0" distL="0" distR="0" wp14:anchorId="3CB40FB1" wp14:editId="16E23E7F">
             <wp:extent cx="5946775" cy="2268220"/>
@@ -7784,6 +6770,9 @@
         <w:ind w:left="0" w:firstLine="720"/>
       </w:pPr>
       <w:r>
+        <w:rPr>
+          <w:noProof/>
+        </w:rPr>
         <w:drawing>
           <wp:inline distT="0" distB="0" distL="0" distR="0" wp14:anchorId="575CBA1F" wp14:editId="1B5D0C28">
             <wp:extent cx="4677428" cy="1581371"/>
@@ -7861,15 +6850,7 @@
         <w:t>For monster</w:t>
       </w:r>
       <w:r>
-        <w:t xml:space="preserve"> &amp; </w:t>
-      </w:r>
-      <w:proofErr w:type="spellStart"/>
-      <w:r>
-        <w:t>glassdoor</w:t>
-      </w:r>
-      <w:proofErr w:type="spellEnd"/>
-      <w:r>
-        <w:t xml:space="preserve"> </w:t>
+        <w:t xml:space="preserve"> &amp; glassdoor </w:t>
       </w:r>
       <w:r>
         <w:t xml:space="preserve">jobs, </w:t>
@@ -7920,21 +6901,7 @@
         <w:rPr>
           <w:bCs/>
         </w:rPr>
-        <w:t xml:space="preserve">Since job search database tables has </w:t>
-      </w:r>
-      <w:proofErr w:type="spellStart"/>
-      <w:r>
-        <w:rPr>
-          <w:bCs/>
-        </w:rPr>
-        <w:t>CreationDate</w:t>
-      </w:r>
-      <w:proofErr w:type="spellEnd"/>
-      <w:r>
-        <w:rPr>
-          <w:bCs/>
-        </w:rPr>
-        <w:t xml:space="preserve"> column</w:t>
+        <w:t>Since job search database tables has CreationDate column</w:t>
       </w:r>
       <w:r>
         <w:rPr>
@@ -8038,6 +7005,9 @@
         <w:ind w:firstLine="710"/>
       </w:pPr>
       <w:r>
+        <w:rPr>
+          <w:noProof/>
+        </w:rPr>
         <w:drawing>
           <wp:inline distT="0" distB="0" distL="0" distR="0" wp14:anchorId="540A8B42" wp14:editId="5647E6C2">
             <wp:extent cx="5946775" cy="2795905"/>
@@ -8160,39 +7130,10 @@
         <w:ind w:left="-5" w:firstLine="725"/>
       </w:pPr>
       <w:r>
-        <w:t xml:space="preserve">2 </w:t>
-      </w:r>
-      <w:proofErr w:type="spellStart"/>
-      <w:r>
-        <w:t>postgres</w:t>
-      </w:r>
-      <w:proofErr w:type="spellEnd"/>
-      <w:r>
-        <w:t xml:space="preserve"> tables </w:t>
-      </w:r>
-      <w:r>
-        <w:t xml:space="preserve">- </w:t>
-      </w:r>
-      <w:proofErr w:type="spellStart"/>
-      <w:r>
-        <w:t>monsterjobs</w:t>
-      </w:r>
-      <w:proofErr w:type="spellEnd"/>
-      <w:r>
-        <w:t xml:space="preserve"> &amp; </w:t>
-      </w:r>
-      <w:proofErr w:type="spellStart"/>
-      <w:proofErr w:type="gramStart"/>
-      <w:r>
-        <w:t>glassdoorjobs</w:t>
-      </w:r>
-      <w:proofErr w:type="spellEnd"/>
-      <w:r>
-        <w:t xml:space="preserve">  -</w:t>
-      </w:r>
-      <w:proofErr w:type="gramEnd"/>
-      <w:r>
-        <w:t xml:space="preserve"> </w:t>
+        <w:t xml:space="preserve">2 postgres tables </w:t>
+      </w:r>
+      <w:r>
+        <w:t xml:space="preserve">- monsterjobs &amp; glassdoorjobs  - </w:t>
       </w:r>
       <w:r>
         <w:t>are created for this data load</w:t>
@@ -8208,10 +7149,10 @@
       </w:pPr>
       <w:r>
         <w:object w:dxaOrig="1534" w:dyaOrig="991" w14:anchorId="692D98E7">
-          <v:shape id="_x0000_i1029" type="#_x0000_t75" style="width:76.7pt;height:49.55pt" o:ole="">
+          <v:shape id="_x0000_i1026" type="#_x0000_t75" style="width:76.5pt;height:49.5pt" o:ole="">
             <v:imagedata r:id="rId25" o:title=""/>
           </v:shape>
-          <o:OLEObject Type="Embed" ProgID="Package" ShapeID="_x0000_i1029" DrawAspect="Icon" ObjectID="_1635364818" r:id="rId26"/>
+          <o:OLEObject Type="Embed" ProgID="Package" ShapeID="_x0000_i1026" DrawAspect="Icon" ObjectID="_1635405658" r:id="rId26"/>
         </w:object>
       </w:r>
     </w:p>
@@ -8227,15 +7168,7 @@
         <w:t xml:space="preserve"> </w:t>
       </w:r>
       <w:r>
-        <w:t xml:space="preserve">As of today, in single load, this process has pulled 2801 jobs for </w:t>
-      </w:r>
-      <w:proofErr w:type="spellStart"/>
-      <w:r>
-        <w:t>glassdoor</w:t>
-      </w:r>
-      <w:proofErr w:type="spellEnd"/>
-      <w:r>
-        <w:t xml:space="preserve"> &amp; 1480 jobs for monster.</w:t>
+        <w:t>As of today, in single load, this process has pulled 2801 jobs for glassdoor &amp; 1480 jobs for monster.</w:t>
       </w:r>
     </w:p>
     <w:p>
@@ -8245,10 +7178,10 @@
       </w:pPr>
       <w:r>
         <w:object w:dxaOrig="1534" w:dyaOrig="991" w14:anchorId="1D08FB4A">
-          <v:shape id="_x0000_i1030" type="#_x0000_t75" style="width:76.7pt;height:49.55pt" o:ole="">
+          <v:shape id="_x0000_i1027" type="#_x0000_t75" style="width:76.5pt;height:49.5pt" o:ole="">
             <v:imagedata r:id="rId27" o:title=""/>
           </v:shape>
-          <o:OLEObject Type="Embed" ProgID="Excel.Sheet.12" ShapeID="_x0000_i1030" DrawAspect="Icon" ObjectID="_1635364819" r:id="rId28"/>
+          <o:OLEObject Type="Embed" ProgID="Excel.Sheet.12" ShapeID="_x0000_i1027" DrawAspect="Icon" ObjectID="_1635405659" r:id="rId28"/>
         </w:object>
       </w:r>
     </w:p>
@@ -8317,15 +7250,7 @@
           <w:szCs w:val="26"/>
           <w:highlight w:val="lightGray"/>
         </w:rPr>
-        <w:t>4</w:t>
-      </w:r>
-      <w:r>
-        <w:rPr>
-          <w:sz w:val="30"/>
-          <w:szCs w:val="26"/>
-          <w:highlight w:val="lightGray"/>
-        </w:rPr>
-        <w:t xml:space="preserve">. </w:t>
+        <w:t xml:space="preserve">4. </w:t>
       </w:r>
       <w:r>
         <w:rPr>
@@ -8471,14 +7396,27 @@
     <w:r>
       <w:t xml:space="preserve"> of </w:t>
     </w:r>
-    <w:fldSimple w:instr=" NUMPAGES   \* MERGEFORMAT ">
-      <w:r>
-        <w:rPr>
-          <w:b/>
-        </w:rPr>
-        <w:t>6</w:t>
-      </w:r>
-    </w:fldSimple>
+    <w:r>
+      <w:fldChar w:fldCharType="begin"/>
+    </w:r>
+    <w:r>
+      <w:instrText xml:space="preserve"> NUMPAGES   \* MERGEFORMAT </w:instrText>
+    </w:r>
+    <w:r>
+      <w:fldChar w:fldCharType="separate"/>
+    </w:r>
+    <w:r>
+      <w:rPr>
+        <w:b/>
+      </w:rPr>
+      <w:t>6</w:t>
+    </w:r>
+    <w:r>
+      <w:rPr>
+        <w:b/>
+      </w:rPr>
+      <w:fldChar w:fldCharType="end"/>
+    </w:r>
     <w:r>
       <w:t xml:space="preserve"> </w:t>
     </w:r>
@@ -8549,14 +7487,27 @@
     <w:r>
       <w:t xml:space="preserve"> of </w:t>
     </w:r>
-    <w:fldSimple w:instr=" NUMPAGES   \* MERGEFORMAT ">
-      <w:r>
-        <w:rPr>
-          <w:b/>
-        </w:rPr>
-        <w:t>6</w:t>
-      </w:r>
-    </w:fldSimple>
+    <w:r>
+      <w:fldChar w:fldCharType="begin"/>
+    </w:r>
+    <w:r>
+      <w:instrText xml:space="preserve"> NUMPAGES   \* MERGEFORMAT </w:instrText>
+    </w:r>
+    <w:r>
+      <w:fldChar w:fldCharType="separate"/>
+    </w:r>
+    <w:r>
+      <w:rPr>
+        <w:b/>
+      </w:rPr>
+      <w:t>6</w:t>
+    </w:r>
+    <w:r>
+      <w:rPr>
+        <w:b/>
+      </w:rPr>
+      <w:fldChar w:fldCharType="end"/>
+    </w:r>
     <w:r>
       <w:t xml:space="preserve"> </w:t>
     </w:r>
@@ -8627,14 +7578,30 @@
     <w:r>
       <w:t xml:space="preserve"> of </w:t>
     </w:r>
-    <w:fldSimple w:instr=" NUMPAGES   \* MERGEFORMAT ">
-      <w:r>
-        <w:rPr>
-          <w:b/>
-        </w:rPr>
-        <w:t>6</w:t>
-      </w:r>
-    </w:fldSimple>
+    <w:r>
+      <w:fldChar w:fldCharType="begin"/>
+    </w:r>
+    <w:r>
+      <w:instrText xml:space="preserve"> NUMPAGES   \* MERGEFOR</w:instrText>
+    </w:r>
+    <w:r>
+      <w:instrText xml:space="preserve">MAT </w:instrText>
+    </w:r>
+    <w:r>
+      <w:fldChar w:fldCharType="separate"/>
+    </w:r>
+    <w:r>
+      <w:rPr>
+        <w:b/>
+      </w:rPr>
+      <w:t>6</w:t>
+    </w:r>
+    <w:r>
+      <w:rPr>
+        <w:b/>
+      </w:rPr>
+      <w:fldChar w:fldCharType="end"/>
+    </w:r>
     <w:r>
       <w:t xml:space="preserve"> </w:t>
     </w:r>
@@ -8699,7 +7666,7 @@
         <v:path o:extrusionok="f" gradientshapeok="t" o:connecttype="rect"/>
         <o:lock v:ext="edit" aspectratio="t"/>
       </v:shapetype>
-      <v:shape id="_x0000_i1269" type="#_x0000_t75" style="width:11.25pt;height:11.25pt" o:bullet="t">
+      <v:shape id="_x0000_i1028" type="#_x0000_t75" style="width:11.25pt;height:11.25pt" o:bullet="t">
         <v:imagedata r:id="rId1" o:title="msoB3D7"/>
       </v:shape>
     </w:pict>
@@ -11023,7 +9990,7 @@
 </file>
 
 <file path=customXml/itemProps1.xml><?xml version="1.0" encoding="utf-8"?>
-<ds:datastoreItem xmlns:ds="http://schemas.openxmlformats.org/officeDocument/2006/customXml" ds:itemID="{E3389FA1-23EB-4387-964B-10006D0E147E}">
+<ds:datastoreItem xmlns:ds="http://schemas.openxmlformats.org/officeDocument/2006/customXml" ds:itemID="{7C9AFDC3-E72B-485B-AA3C-B0BF3783E700}">
   <ds:schemaRefs>
     <ds:schemaRef ds:uri="http://schemas.openxmlformats.org/officeDocument/2006/bibliography"/>
   </ds:schemaRefs>
